--- a/doc/RNP-Chat-Spec.docx
+++ b/doc/RNP-Chat-Spec.docx
@@ -1,6 +1,6 @@
 
 <file path=word/document.xml><?xml version="1.0" encoding="utf-8"?>
-<w:document xmlns:wpc="http://schemas.microsoft.com/office/word/2010/wordprocessingCanvas" xmlns:mc="http://schemas.openxmlformats.org/markup-compatibility/2006" xmlns:o="urn:schemas-microsoft-com:office:office" xmlns:r="http://schemas.openxmlformats.org/officeDocument/2006/relationships" xmlns:m="http://schemas.openxmlformats.org/officeDocument/2006/math" xmlns:v="urn:schemas-microsoft-com:vml" xmlns:wp14="http://schemas.microsoft.com/office/word/2010/wordprocessingDrawing" xmlns:wp="http://schemas.openxmlformats.org/drawingml/2006/wordprocessingDrawing" xmlns:w10="urn:schemas-microsoft-com:office:word" xmlns:w="http://schemas.openxmlformats.org/wordprocessingml/2006/main" xmlns:w14="http://schemas.microsoft.com/office/word/2010/wordml" xmlns:w15="http://schemas.microsoft.com/office/word/2012/wordml" xmlns:wpg="http://schemas.microsoft.com/office/word/2010/wordprocessingGroup" xmlns:wpi="http://schemas.microsoft.com/office/word/2010/wordprocessingInk" xmlns:wne="http://schemas.microsoft.com/office/word/2006/wordml" xmlns:wps="http://schemas.microsoft.com/office/word/2010/wordprocessingShape" mc:Ignorable="w14 w15 wp14">
+<w:document xmlns:wpc="http://schemas.microsoft.com/office/word/2010/wordprocessingCanvas" xmlns:mo="http://schemas.microsoft.com/office/mac/office/2008/main" xmlns:mc="http://schemas.openxmlformats.org/markup-compatibility/2006" xmlns:mv="urn:schemas-microsoft-com:mac:vml" xmlns:o="urn:schemas-microsoft-com:office:office" xmlns:r="http://schemas.openxmlformats.org/officeDocument/2006/relationships" xmlns:m="http://schemas.openxmlformats.org/officeDocument/2006/math" xmlns:v="urn:schemas-microsoft-com:vml" xmlns:wp14="http://schemas.microsoft.com/office/word/2010/wordprocessingDrawing" xmlns:wp="http://schemas.openxmlformats.org/drawingml/2006/wordprocessingDrawing" xmlns:w10="urn:schemas-microsoft-com:office:word" xmlns:w="http://schemas.openxmlformats.org/wordprocessingml/2006/main" xmlns:w14="http://schemas.microsoft.com/office/word/2010/wordml" xmlns:w15="http://schemas.microsoft.com/office/word/2012/wordml" xmlns:wpg="http://schemas.microsoft.com/office/word/2010/wordprocessingGroup" xmlns:wpi="http://schemas.microsoft.com/office/word/2010/wordprocessingInk" xmlns:wne="http://schemas.microsoft.com/office/word/2006/wordml" xmlns:wps="http://schemas.microsoft.com/office/word/2010/wordprocessingShape" mc:Ignorable="w14 w15 wp14">
   <w:body>
     <w:p>
       <w:pPr>
@@ -71,17 +71,26 @@
         <w:rPr>
           <w:rFonts w:ascii="Courier New" w:hAnsi="Courier New" w:cs="Courier New"/>
         </w:rPr>
-        <w:t>Protocol: &lt;Protocol</w:t>
+        <w:t xml:space="preserve">Protocol: </w:t>
       </w:r>
       <w:r>
         <w:rPr>
           <w:rFonts w:ascii="Courier New" w:hAnsi="Courier New" w:cs="Courier New"/>
+          <w:i/>
+        </w:rPr>
+        <w:t>&lt;Protocol</w:t>
+      </w:r>
+      <w:r>
+        <w:rPr>
+          <w:rFonts w:ascii="Courier New" w:hAnsi="Courier New" w:cs="Courier New"/>
+          <w:i/>
         </w:rPr>
         <w:t>-</w:t>
       </w:r>
       <w:r>
         <w:rPr>
           <w:rFonts w:ascii="Courier New" w:hAnsi="Courier New" w:cs="Courier New"/>
+          <w:i/>
         </w:rPr>
         <w:t>Version&gt;</w:t>
       </w:r>
@@ -97,7 +106,15 @@
           <w:i/>
           <w:color w:val="2E74B5" w:themeColor="accent1" w:themeShade="BF"/>
         </w:rPr>
-        <w:t>Beispiel: Chat-0.0.1</w:t>
+        <w:t xml:space="preserve">Beispiel: </w:t>
+      </w:r>
+      <w:r>
+        <w:rPr>
+          <w:rFonts w:ascii="Courier New" w:hAnsi="Courier New" w:cs="Courier New"/>
+          <w:i/>
+          <w:color w:val="2E74B5" w:themeColor="accent1" w:themeShade="BF"/>
+        </w:rPr>
+        <w:t>Chat-0.0.1</w:t>
       </w:r>
     </w:p>
     <w:p>
@@ -150,23 +167,29 @@
         <w:t xml:space="preserve">Client: </w:t>
       </w:r>
       <w:r>
-        <w:tab/>
-      </w:r>
-      <w:r>
         <w:rPr>
           <w:rFonts w:ascii="Courier New" w:hAnsi="Courier New" w:cs="Courier New"/>
         </w:rPr>
-        <w:t>Protocol: &lt;Protocol</w:t>
+        <w:t xml:space="preserve">Protocol: </w:t>
       </w:r>
       <w:r>
         <w:rPr>
           <w:rFonts w:ascii="Courier New" w:hAnsi="Courier New" w:cs="Courier New"/>
+          <w:i/>
+        </w:rPr>
+        <w:t>&lt;Protocol</w:t>
+      </w:r>
+      <w:r>
+        <w:rPr>
+          <w:rFonts w:ascii="Courier New" w:hAnsi="Courier New" w:cs="Courier New"/>
+          <w:i/>
         </w:rPr>
         <w:t>-</w:t>
       </w:r>
       <w:r>
         <w:rPr>
           <w:rFonts w:ascii="Courier New" w:hAnsi="Courier New" w:cs="Courier New"/>
+          <w:i/>
         </w:rPr>
         <w:t>Version&gt;</w:t>
       </w:r>
@@ -183,13 +206,7 @@
         </w:rPr>
       </w:pPr>
       <w:r>
-        <w:t>Se</w:t>
-      </w:r>
-      <w:r>
-        <w:t>r</w:t>
-      </w:r>
-      <w:r>
-        <w:t xml:space="preserve">ver: </w:t>
+        <w:t xml:space="preserve">Server: </w:t>
       </w:r>
       <w:r>
         <w:tab/>
@@ -198,31 +215,26 @@
         <w:rPr>
           <w:rFonts w:ascii="Courier New" w:hAnsi="Courier New" w:cs="Courier New"/>
         </w:rPr>
-        <w:t xml:space="preserve">ACCESS DENIED – </w:t>
-      </w:r>
-      <w:proofErr w:type="spellStart"/>
+        <w:t xml:space="preserve">ACCESS DENIED – Supported Protocol: </w:t>
+      </w:r>
       <w:r>
         <w:rPr>
           <w:rFonts w:ascii="Courier New" w:hAnsi="Courier New" w:cs="Courier New"/>
-        </w:rPr>
-        <w:t>Supported</w:t>
-      </w:r>
-      <w:proofErr w:type="spellEnd"/>
+          <w:i/>
+        </w:rPr>
+        <w:t>&lt;Protocol</w:t>
+      </w:r>
       <w:r>
         <w:rPr>
           <w:rFonts w:ascii="Courier New" w:hAnsi="Courier New" w:cs="Courier New"/>
-        </w:rPr>
-        <w:t xml:space="preserve"> Protocol: &lt;Protocol</w:t>
+          <w:i/>
+        </w:rPr>
+        <w:t>-</w:t>
       </w:r>
       <w:r>
         <w:rPr>
           <w:rFonts w:ascii="Courier New" w:hAnsi="Courier New" w:cs="Courier New"/>
-        </w:rPr>
-        <w:t>-</w:t>
-      </w:r>
-      <w:r>
-        <w:rPr>
-          <w:rFonts w:ascii="Courier New" w:hAnsi="Courier New" w:cs="Courier New"/>
+          <w:i/>
         </w:rPr>
         <w:t>Version&gt;</w:t>
       </w:r>
@@ -254,21 +266,7 @@
         <w:rPr>
           <w:rFonts w:ascii="Courier New" w:hAnsi="Courier New" w:cs="Courier New"/>
         </w:rPr>
-        <w:t>/</w:t>
-      </w:r>
-      <w:proofErr w:type="spellStart"/>
-      <w:r>
-        <w:rPr>
-          <w:rFonts w:ascii="Courier New" w:hAnsi="Courier New" w:cs="Courier New"/>
-        </w:rPr>
-        <w:t>login</w:t>
-      </w:r>
-      <w:proofErr w:type="spellEnd"/>
-      <w:r>
-        <w:rPr>
-          <w:rFonts w:ascii="Courier New" w:hAnsi="Courier New" w:cs="Courier New"/>
-        </w:rPr>
-        <w:t xml:space="preserve"> &lt;Nutzername&gt;</w:t>
+        <w:t>/login &lt;Nutzername&gt;</w:t>
       </w:r>
       <w:r>
         <w:rPr>
@@ -293,39 +291,6 @@
     </w:p>
     <w:p>
       <w:r>
-        <w:t>Client</w:t>
-      </w:r>
-      <w:r>
-        <w:t>-</w:t>
-      </w:r>
-      <w:r>
-        <w:t>Chatnachrichten werden von Clientseite</w:t>
-      </w:r>
-      <w:r>
-        <w:t xml:space="preserve"> aus</w:t>
-      </w:r>
-      <w:r>
-        <w:t xml:space="preserve"> als </w:t>
-      </w:r>
-      <w:proofErr w:type="spellStart"/>
-      <w:r>
-        <w:t>Plaintext</w:t>
-      </w:r>
-      <w:proofErr w:type="spellEnd"/>
-      <w:r>
-        <w:t xml:space="preserve"> ohne </w:t>
-      </w:r>
-      <w:proofErr w:type="spellStart"/>
-      <w:r>
-        <w:t>Prefix</w:t>
-      </w:r>
-      <w:proofErr w:type="spellEnd"/>
-      <w:r>
-        <w:t xml:space="preserve"> übermittelt.</w:t>
-      </w:r>
-    </w:p>
-    <w:p>
-      <w:r>
         <w:t>Befehle</w:t>
       </w:r>
       <w:r>
@@ -338,11 +303,46 @@
         <w:t>,</w:t>
       </w:r>
       <w:r>
-        <w:t xml:space="preserve"> beginnen mit einem „/“.</w:t>
+        <w:t xml:space="preserve"> </w:t>
+      </w:r>
+      <w:r>
+        <w:t>müssen</w:t>
+      </w:r>
+      <w:r>
+        <w:t xml:space="preserve"> mit einem „/“</w:t>
+      </w:r>
+      <w:r>
+        <w:t xml:space="preserve"> beginnen</w:t>
+      </w:r>
+      <w:r>
+        <w:t>.</w:t>
       </w:r>
       <w:r>
         <w:br/>
-        <w:t>Parameter werden, mit Leerzeichen getrennt, dahinter geschrieben.</w:t>
+      </w:r>
+      <w:r>
+        <w:t xml:space="preserve">Der Befehl und die </w:t>
+      </w:r>
+      <w:r>
+        <w:t>Parameter</w:t>
+      </w:r>
+      <w:r>
+        <w:t>liste, sowie die Parameter innerhalb der Liste,</w:t>
+      </w:r>
+      <w:r>
+        <w:t xml:space="preserve"> </w:t>
+      </w:r>
+      <w:r>
+        <w:t xml:space="preserve">werden durch </w:t>
+      </w:r>
+      <w:r>
+        <w:t>Le</w:t>
+      </w:r>
+      <w:r>
+        <w:t xml:space="preserve">erzeichen </w:t>
+      </w:r>
+      <w:r>
+        <w:t>voneinander getrennt.</w:t>
       </w:r>
     </w:p>
     <w:p>
@@ -435,16 +435,8 @@
               <w:rPr>
                 <w:rFonts w:ascii="Courier New" w:hAnsi="Courier New" w:cs="Courier New"/>
               </w:rPr>
-              <w:t>/</w:t>
-            </w:r>
-            <w:proofErr w:type="spellStart"/>
-            <w:r>
-              <w:rPr>
-                <w:rFonts w:ascii="Courier New" w:hAnsi="Courier New" w:cs="Courier New"/>
-              </w:rPr>
-              <w:t>help</w:t>
-            </w:r>
-            <w:proofErr w:type="spellEnd"/>
+              <w:t>/msg</w:t>
+            </w:r>
           </w:p>
         </w:tc>
         <w:tc>
@@ -453,7 +445,7 @@
           </w:tcPr>
           <w:p>
             <w:r>
-              <w:t>-</w:t>
+              <w:t>&lt;Nachricht&gt;</w:t>
             </w:r>
           </w:p>
         </w:tc>
@@ -463,7 +455,7 @@
           </w:tcPr>
           <w:p>
             <w:r>
-              <w:t>Gibt alle verfügbaren Befehle aus</w:t>
+              <w:t>Sendet &lt;Nachricht&gt; an alle angemeldeten Nutzer</w:t>
             </w:r>
           </w:p>
         </w:tc>
@@ -485,14 +477,12 @@
               </w:rPr>
               <w:t>/</w:t>
             </w:r>
-            <w:proofErr w:type="spellStart"/>
-            <w:r>
-              <w:rPr>
-                <w:rFonts w:ascii="Courier New" w:hAnsi="Courier New" w:cs="Courier New"/>
-              </w:rPr>
-              <w:t>users</w:t>
-            </w:r>
-            <w:proofErr w:type="spellEnd"/>
+            <w:r>
+              <w:rPr>
+                <w:rFonts w:ascii="Courier New" w:hAnsi="Courier New" w:cs="Courier New"/>
+              </w:rPr>
+              <w:t>help</w:t>
+            </w:r>
           </w:p>
         </w:tc>
         <w:tc>
@@ -511,12 +501,15 @@
           </w:tcPr>
           <w:p>
             <w:r>
-              <w:t>Gibt eine Liste aller angemeldeten Nutzer aus</w:t>
+              <w:t>Gibt alle verfügbaren Befehle aus</w:t>
             </w:r>
           </w:p>
         </w:tc>
       </w:tr>
       <w:tr>
+        <w:trPr>
+          <w:trHeight w:val="278"/>
+        </w:trPr>
         <w:tc>
           <w:tcPr>
             <w:tcW w:w="1271" w:type="dxa"/>
@@ -533,14 +526,12 @@
               </w:rPr>
               <w:t>/</w:t>
             </w:r>
-            <w:proofErr w:type="spellStart"/>
-            <w:r>
-              <w:rPr>
-                <w:rFonts w:ascii="Courier New" w:hAnsi="Courier New" w:cs="Courier New"/>
-              </w:rPr>
-              <w:t>list</w:t>
-            </w:r>
-            <w:proofErr w:type="spellEnd"/>
+            <w:r>
+              <w:rPr>
+                <w:rFonts w:ascii="Courier New" w:hAnsi="Courier New" w:cs="Courier New"/>
+              </w:rPr>
+              <w:t>users</w:t>
+            </w:r>
           </w:p>
         </w:tc>
         <w:tc>
@@ -559,15 +550,7 @@
           </w:tcPr>
           <w:p>
             <w:r>
-              <w:t xml:space="preserve">-siehe </w:t>
-            </w:r>
-            <w:proofErr w:type="spellStart"/>
-            <w:r>
-              <w:t>users</w:t>
-            </w:r>
-            <w:proofErr w:type="spellEnd"/>
-            <w:r>
-              <w:t>-</w:t>
+              <w:t>Gibt eine Liste aller angemeldeten Nutzer aus</w:t>
             </w:r>
           </w:p>
         </w:tc>
@@ -589,14 +572,12 @@
               </w:rPr>
               <w:t>/</w:t>
             </w:r>
-            <w:proofErr w:type="spellStart"/>
-            <w:r>
-              <w:rPr>
-                <w:rFonts w:ascii="Courier New" w:hAnsi="Courier New" w:cs="Courier New"/>
-              </w:rPr>
-              <w:t>rename</w:t>
-            </w:r>
-            <w:proofErr w:type="spellEnd"/>
+            <w:r>
+              <w:rPr>
+                <w:rFonts w:ascii="Courier New" w:hAnsi="Courier New" w:cs="Courier New"/>
+              </w:rPr>
+              <w:t>list</w:t>
+            </w:r>
           </w:p>
         </w:tc>
         <w:tc>
@@ -605,7 +586,7 @@
           </w:tcPr>
           <w:p>
             <w:r>
-              <w:t>&lt;Gewünschter Nutzername&gt;</w:t>
+              <w:t>-</w:t>
             </w:r>
           </w:p>
         </w:tc>
@@ -615,7 +596,16 @@
           </w:tcPr>
           <w:p>
             <w:r>
-              <w:t>Ändert den eigenen Nutzernamen im Chat</w:t>
+              <w:t xml:space="preserve">-siehe </w:t>
+            </w:r>
+            <w:r>
+              <w:rPr>
+                <w:rFonts w:ascii="Courier New" w:hAnsi="Courier New" w:cs="Courier New"/>
+              </w:rPr>
+              <w:t>users</w:t>
+            </w:r>
+            <w:r>
+              <w:t>-</w:t>
             </w:r>
           </w:p>
         </w:tc>
@@ -641,7 +631,7 @@
               <w:rPr>
                 <w:rFonts w:ascii="Courier New" w:hAnsi="Courier New" w:cs="Courier New"/>
               </w:rPr>
-              <w:t>w</w:t>
+              <w:t>rename</w:t>
             </w:r>
           </w:p>
         </w:tc>
@@ -651,7 +641,7 @@
           </w:tcPr>
           <w:p>
             <w:r>
-              <w:t>&lt;Nutzername&gt;</w:t>
+              <w:t>&lt;Gewünschter Nutzername&gt;</w:t>
             </w:r>
           </w:p>
         </w:tc>
@@ -661,7 +651,7 @@
           </w:tcPr>
           <w:p>
             <w:r>
-              <w:t>Sendet eine Privatnachricht an &lt;Nutzername&gt;</w:t>
+              <w:t>Ändert den eigenen Nutzernamen im Chat</w:t>
             </w:r>
           </w:p>
         </w:tc>
@@ -687,7 +677,7 @@
               <w:rPr>
                 <w:rFonts w:ascii="Courier New" w:hAnsi="Courier New" w:cs="Courier New"/>
               </w:rPr>
-              <w:t>poke</w:t>
+              <w:t>w</w:t>
             </w:r>
           </w:p>
         </w:tc>
@@ -707,7 +697,7 @@
           </w:tcPr>
           <w:p>
             <w:r>
-              <w:t>“Stupst” &lt;Nutzername&gt; an</w:t>
+              <w:t>Sendet eine Privatnachricht an &lt;Nutzername&gt;</w:t>
             </w:r>
           </w:p>
         </w:tc>
@@ -729,14 +719,58 @@
               </w:rPr>
               <w:t>/</w:t>
             </w:r>
-            <w:proofErr w:type="spellStart"/>
+            <w:r>
+              <w:rPr>
+                <w:rFonts w:ascii="Courier New" w:hAnsi="Courier New" w:cs="Courier New"/>
+              </w:rPr>
+              <w:t>poke</w:t>
+            </w:r>
+          </w:p>
+        </w:tc>
+        <w:tc>
+          <w:tcPr>
+            <w:tcW w:w="2897" w:type="dxa"/>
+          </w:tcPr>
+          <w:p>
+            <w:r>
+              <w:t>&lt;Nutzername&gt;</w:t>
+            </w:r>
+          </w:p>
+        </w:tc>
+        <w:tc>
+          <w:tcPr>
+            <w:tcW w:w="4899" w:type="dxa"/>
+          </w:tcPr>
+          <w:p>
+            <w:r>
+              <w:t>“Stupst” &lt;Nutzername&gt; an</w:t>
+            </w:r>
+          </w:p>
+        </w:tc>
+      </w:tr>
+      <w:tr>
+        <w:tc>
+          <w:tcPr>
+            <w:tcW w:w="1271" w:type="dxa"/>
+          </w:tcPr>
+          <w:p>
+            <w:pPr>
+              <w:rPr>
+                <w:rFonts w:ascii="Courier New" w:hAnsi="Courier New" w:cs="Courier New"/>
+              </w:rPr>
+            </w:pPr>
+            <w:r>
+              <w:rPr>
+                <w:rFonts w:ascii="Courier New" w:hAnsi="Courier New" w:cs="Courier New"/>
+              </w:rPr>
+              <w:t>/</w:t>
+            </w:r>
             <w:r>
               <w:rPr>
                 <w:rFonts w:ascii="Courier New" w:hAnsi="Courier New" w:cs="Courier New"/>
               </w:rPr>
               <w:t>logout</w:t>
             </w:r>
-            <w:proofErr w:type="spellEnd"/>
           </w:p>
         </w:tc>
         <w:tc>
@@ -847,21 +881,7 @@
               <w:rPr>
                 <w:rFonts w:ascii="Courier New" w:hAnsi="Courier New" w:cs="Courier New"/>
               </w:rPr>
-              <w:t>/</w:t>
-            </w:r>
-            <w:proofErr w:type="spellStart"/>
-            <w:r>
-              <w:rPr>
-                <w:rFonts w:ascii="Courier New" w:hAnsi="Courier New" w:cs="Courier New"/>
-              </w:rPr>
-              <w:t>login</w:t>
-            </w:r>
-            <w:proofErr w:type="spellEnd"/>
-            <w:r>
-              <w:rPr>
-                <w:rFonts w:ascii="Courier New" w:hAnsi="Courier New" w:cs="Courier New"/>
-              </w:rPr>
-              <w:t xml:space="preserve"> &lt;Nutzername&gt;</w:t>
+              <w:t>/login &lt;Nutzername&gt;</w:t>
             </w:r>
           </w:p>
         </w:tc>
@@ -879,13 +899,7 @@
               <w:rPr>
                 <w:rFonts w:ascii="Courier New" w:hAnsi="Courier New" w:cs="Courier New"/>
               </w:rPr>
-              <w:t>/LOGINSUCCESS &lt;</w:t>
-            </w:r>
-            <w:r>
-              <w:rPr>
-                <w:rFonts w:ascii="Courier New" w:hAnsi="Courier New" w:cs="Courier New"/>
-              </w:rPr>
-              <w:t>Nutzername&gt;</w:t>
+              <w:t>/LOGINSUCCESS &lt;Nutzername&gt;</w:t>
             </w:r>
           </w:p>
         </w:tc>
@@ -907,19 +921,11 @@
               </w:rPr>
               <w:t>/</w:t>
             </w:r>
-            <w:proofErr w:type="spellStart"/>
-            <w:r>
-              <w:rPr>
-                <w:rFonts w:ascii="Courier New" w:hAnsi="Courier New" w:cs="Courier New"/>
-              </w:rPr>
-              <w:t>rename</w:t>
-            </w:r>
-            <w:proofErr w:type="spellEnd"/>
-            <w:r>
-              <w:rPr>
-                <w:rFonts w:ascii="Courier New" w:hAnsi="Courier New" w:cs="Courier New"/>
-              </w:rPr>
-              <w:t xml:space="preserve"> &lt;Nutzername&gt;</w:t>
+            <w:r>
+              <w:rPr>
+                <w:rFonts w:ascii="Courier New" w:hAnsi="Courier New" w:cs="Courier New"/>
+              </w:rPr>
+              <w:t>rename &lt;Nutzername&gt;</w:t>
             </w:r>
           </w:p>
         </w:tc>
@@ -963,30 +969,23 @@
               <w:rPr>
                 <w:rFonts w:ascii="Courier New" w:hAnsi="Courier New" w:cs="Courier New"/>
               </w:rPr>
-              <w:t>/</w:t>
-            </w:r>
-            <w:proofErr w:type="spellStart"/>
-            <w:r>
-              <w:rPr>
-                <w:rFonts w:ascii="Courier New" w:hAnsi="Courier New" w:cs="Courier New"/>
-              </w:rPr>
-              <w:t>users</w:t>
-            </w:r>
-            <w:proofErr w:type="spellEnd"/>
-            <w:r>
-              <w:rPr>
-                <w:rFonts w:ascii="Courier New" w:hAnsi="Courier New" w:cs="Courier New"/>
-              </w:rPr>
-              <w:t xml:space="preserve">  |  /</w:t>
-            </w:r>
-            <w:proofErr w:type="spellStart"/>
-            <w:r>
-              <w:rPr>
-                <w:rFonts w:ascii="Courier New" w:hAnsi="Courier New" w:cs="Courier New"/>
-              </w:rPr>
-              <w:t>list</w:t>
-            </w:r>
-            <w:proofErr w:type="spellEnd"/>
+              <w:t>/users</w:t>
+            </w:r>
+          </w:p>
+          <w:p>
+            <w:pPr>
+              <w:rPr>
+                <w:rFonts w:ascii="Courier New" w:hAnsi="Courier New" w:cs="Courier New"/>
+              </w:rPr>
+            </w:pPr>
+            <w:bookmarkStart w:id="0" w:name="_GoBack"/>
+            <w:bookmarkEnd w:id="0"/>
+            <w:r>
+              <w:rPr>
+                <w:rFonts w:ascii="Courier New" w:hAnsi="Courier New" w:cs="Courier New"/>
+              </w:rPr>
+              <w:t>/list</w:t>
+            </w:r>
           </w:p>
         </w:tc>
         <w:tc>
@@ -1039,10 +1038,7 @@
         </w:tc>
       </w:tr>
     </w:tbl>
-    <w:p>
-      <w:bookmarkStart w:id="0" w:name="_GoBack"/>
-      <w:bookmarkEnd w:id="0"/>
-    </w:p>
+    <w:p/>
     <w:sectPr>
       <w:headerReference w:type="default" r:id="rId7"/>
       <w:pgSz w:w="11906" w:h="16838"/>
@@ -1055,7 +1051,7 @@
 </file>
 
 <file path=word/endnotes.xml><?xml version="1.0" encoding="utf-8"?>
-<w:endnotes xmlns:wpc="http://schemas.microsoft.com/office/word/2010/wordprocessingCanvas" xmlns:mc="http://schemas.openxmlformats.org/markup-compatibility/2006" xmlns:o="urn:schemas-microsoft-com:office:office" xmlns:r="http://schemas.openxmlformats.org/officeDocument/2006/relationships" xmlns:m="http://schemas.openxmlformats.org/officeDocument/2006/math" xmlns:v="urn:schemas-microsoft-com:vml" xmlns:wp14="http://schemas.microsoft.com/office/word/2010/wordprocessingDrawing" xmlns:wp="http://schemas.openxmlformats.org/drawingml/2006/wordprocessingDrawing" xmlns:w10="urn:schemas-microsoft-com:office:word" xmlns:w="http://schemas.openxmlformats.org/wordprocessingml/2006/main" xmlns:w14="http://schemas.microsoft.com/office/word/2010/wordml" xmlns:w15="http://schemas.microsoft.com/office/word/2012/wordml" xmlns:wpg="http://schemas.microsoft.com/office/word/2010/wordprocessingGroup" xmlns:wpi="http://schemas.microsoft.com/office/word/2010/wordprocessingInk" xmlns:wne="http://schemas.microsoft.com/office/word/2006/wordml" xmlns:wps="http://schemas.microsoft.com/office/word/2010/wordprocessingShape" mc:Ignorable="w14 w15 wp14">
+<w:endnotes xmlns:wpc="http://schemas.microsoft.com/office/word/2010/wordprocessingCanvas" xmlns:mo="http://schemas.microsoft.com/office/mac/office/2008/main" xmlns:mc="http://schemas.openxmlformats.org/markup-compatibility/2006" xmlns:mv="urn:schemas-microsoft-com:mac:vml" xmlns:o="urn:schemas-microsoft-com:office:office" xmlns:r="http://schemas.openxmlformats.org/officeDocument/2006/relationships" xmlns:m="http://schemas.openxmlformats.org/officeDocument/2006/math" xmlns:v="urn:schemas-microsoft-com:vml" xmlns:wp14="http://schemas.microsoft.com/office/word/2010/wordprocessingDrawing" xmlns:wp="http://schemas.openxmlformats.org/drawingml/2006/wordprocessingDrawing" xmlns:w10="urn:schemas-microsoft-com:office:word" xmlns:w="http://schemas.openxmlformats.org/wordprocessingml/2006/main" xmlns:w14="http://schemas.microsoft.com/office/word/2010/wordml" xmlns:w15="http://schemas.microsoft.com/office/word/2012/wordml" xmlns:wpg="http://schemas.microsoft.com/office/word/2010/wordprocessingGroup" xmlns:wpi="http://schemas.microsoft.com/office/word/2010/wordprocessingInk" xmlns:wne="http://schemas.microsoft.com/office/word/2006/wordml" xmlns:wps="http://schemas.microsoft.com/office/word/2010/wordprocessingShape" mc:Ignorable="w14 w15 wp14">
   <w:endnote w:type="separator" w:id="-1">
     <w:p>
       <w:pPr>
@@ -1080,7 +1076,7 @@
 </file>
 
 <file path=word/footnotes.xml><?xml version="1.0" encoding="utf-8"?>
-<w:footnotes xmlns:wpc="http://schemas.microsoft.com/office/word/2010/wordprocessingCanvas" xmlns:mc="http://schemas.openxmlformats.org/markup-compatibility/2006" xmlns:o="urn:schemas-microsoft-com:office:office" xmlns:r="http://schemas.openxmlformats.org/officeDocument/2006/relationships" xmlns:m="http://schemas.openxmlformats.org/officeDocument/2006/math" xmlns:v="urn:schemas-microsoft-com:vml" xmlns:wp14="http://schemas.microsoft.com/office/word/2010/wordprocessingDrawing" xmlns:wp="http://schemas.openxmlformats.org/drawingml/2006/wordprocessingDrawing" xmlns:w10="urn:schemas-microsoft-com:office:word" xmlns:w="http://schemas.openxmlformats.org/wordprocessingml/2006/main" xmlns:w14="http://schemas.microsoft.com/office/word/2010/wordml" xmlns:w15="http://schemas.microsoft.com/office/word/2012/wordml" xmlns:wpg="http://schemas.microsoft.com/office/word/2010/wordprocessingGroup" xmlns:wpi="http://schemas.microsoft.com/office/word/2010/wordprocessingInk" xmlns:wne="http://schemas.microsoft.com/office/word/2006/wordml" xmlns:wps="http://schemas.microsoft.com/office/word/2010/wordprocessingShape" mc:Ignorable="w14 w15 wp14">
+<w:footnotes xmlns:wpc="http://schemas.microsoft.com/office/word/2010/wordprocessingCanvas" xmlns:mo="http://schemas.microsoft.com/office/mac/office/2008/main" xmlns:mc="http://schemas.openxmlformats.org/markup-compatibility/2006" xmlns:mv="urn:schemas-microsoft-com:mac:vml" xmlns:o="urn:schemas-microsoft-com:office:office" xmlns:r="http://schemas.openxmlformats.org/officeDocument/2006/relationships" xmlns:m="http://schemas.openxmlformats.org/officeDocument/2006/math" xmlns:v="urn:schemas-microsoft-com:vml" xmlns:wp14="http://schemas.microsoft.com/office/word/2010/wordprocessingDrawing" xmlns:wp="http://schemas.openxmlformats.org/drawingml/2006/wordprocessingDrawing" xmlns:w10="urn:schemas-microsoft-com:office:word" xmlns:w="http://schemas.openxmlformats.org/wordprocessingml/2006/main" xmlns:w14="http://schemas.microsoft.com/office/word/2010/wordml" xmlns:w15="http://schemas.microsoft.com/office/word/2012/wordml" xmlns:wpg="http://schemas.microsoft.com/office/word/2010/wordprocessingGroup" xmlns:wpi="http://schemas.microsoft.com/office/word/2010/wordprocessingInk" xmlns:wne="http://schemas.microsoft.com/office/word/2006/wordml" xmlns:wps="http://schemas.microsoft.com/office/word/2010/wordprocessingShape" mc:Ignorable="w14 w15 wp14">
   <w:footnote w:type="separator" w:id="-1">
     <w:p>
       <w:pPr>
@@ -1105,7 +1101,7 @@
 </file>
 
 <file path=word/header1.xml><?xml version="1.0" encoding="utf-8"?>
-<w:hdr xmlns:wpc="http://schemas.microsoft.com/office/word/2010/wordprocessingCanvas" xmlns:mc="http://schemas.openxmlformats.org/markup-compatibility/2006" xmlns:o="urn:schemas-microsoft-com:office:office" xmlns:r="http://schemas.openxmlformats.org/officeDocument/2006/relationships" xmlns:m="http://schemas.openxmlformats.org/officeDocument/2006/math" xmlns:v="urn:schemas-microsoft-com:vml" xmlns:wp14="http://schemas.microsoft.com/office/word/2010/wordprocessingDrawing" xmlns:wp="http://schemas.openxmlformats.org/drawingml/2006/wordprocessingDrawing" xmlns:w10="urn:schemas-microsoft-com:office:word" xmlns:w="http://schemas.openxmlformats.org/wordprocessingml/2006/main" xmlns:w14="http://schemas.microsoft.com/office/word/2010/wordml" xmlns:w15="http://schemas.microsoft.com/office/word/2012/wordml" xmlns:wpg="http://schemas.microsoft.com/office/word/2010/wordprocessingGroup" xmlns:wpi="http://schemas.microsoft.com/office/word/2010/wordprocessingInk" xmlns:wne="http://schemas.microsoft.com/office/word/2006/wordml" xmlns:wps="http://schemas.microsoft.com/office/word/2010/wordprocessingShape" mc:Ignorable="w14 w15 wp14">
+<w:hdr xmlns:wpc="http://schemas.microsoft.com/office/word/2010/wordprocessingCanvas" xmlns:mo="http://schemas.microsoft.com/office/mac/office/2008/main" xmlns:mc="http://schemas.openxmlformats.org/markup-compatibility/2006" xmlns:mv="urn:schemas-microsoft-com:mac:vml" xmlns:o="urn:schemas-microsoft-com:office:office" xmlns:r="http://schemas.openxmlformats.org/officeDocument/2006/relationships" xmlns:m="http://schemas.openxmlformats.org/officeDocument/2006/math" xmlns:v="urn:schemas-microsoft-com:vml" xmlns:wp14="http://schemas.microsoft.com/office/word/2010/wordprocessingDrawing" xmlns:wp="http://schemas.openxmlformats.org/drawingml/2006/wordprocessingDrawing" xmlns:w10="urn:schemas-microsoft-com:office:word" xmlns:w="http://schemas.openxmlformats.org/wordprocessingml/2006/main" xmlns:w14="http://schemas.microsoft.com/office/word/2010/wordml" xmlns:w15="http://schemas.microsoft.com/office/word/2012/wordml" xmlns:wpg="http://schemas.microsoft.com/office/word/2010/wordprocessingGroup" xmlns:wpi="http://schemas.microsoft.com/office/word/2010/wordprocessingInk" xmlns:wne="http://schemas.microsoft.com/office/word/2006/wordml" xmlns:wps="http://schemas.microsoft.com/office/word/2010/wordprocessingShape" mc:Ignorable="w14 w15 wp14">
   <w:p>
     <w:pPr>
       <w:pStyle w:val="Kopfzeile"/>
@@ -1115,8 +1111,6 @@
     </w:r>
     <w:r>
       <w:tab/>
-    </w:r>
-    <w:r>
       <w:t>Version „Chat-0.0.1“</w:t>
     </w:r>
     <w:r>
@@ -1128,8 +1122,8 @@
 </file>
 
 <file path=word/numbering.xml><?xml version="1.0" encoding="utf-8"?>
-<w:numbering xmlns:wpc="http://schemas.microsoft.com/office/word/2010/wordprocessingCanvas" xmlns:mc="http://schemas.openxmlformats.org/markup-compatibility/2006" xmlns:o="urn:schemas-microsoft-com:office:office" xmlns:r="http://schemas.openxmlformats.org/officeDocument/2006/relationships" xmlns:m="http://schemas.openxmlformats.org/officeDocument/2006/math" xmlns:v="urn:schemas-microsoft-com:vml" xmlns:wp14="http://schemas.microsoft.com/office/word/2010/wordprocessingDrawing" xmlns:wp="http://schemas.openxmlformats.org/drawingml/2006/wordprocessingDrawing" xmlns:w10="urn:schemas-microsoft-com:office:word" xmlns:w="http://schemas.openxmlformats.org/wordprocessingml/2006/main" xmlns:w14="http://schemas.microsoft.com/office/word/2010/wordml" xmlns:w15="http://schemas.microsoft.com/office/word/2012/wordml" xmlns:wpg="http://schemas.microsoft.com/office/word/2010/wordprocessingGroup" xmlns:wpi="http://schemas.microsoft.com/office/word/2010/wordprocessingInk" xmlns:wne="http://schemas.microsoft.com/office/word/2006/wordml" xmlns:wps="http://schemas.microsoft.com/office/word/2010/wordprocessingShape" mc:Ignorable="w14 w15 wp14">
-  <w:abstractNum w:abstractNumId="0" w15:restartNumberingAfterBreak="0">
+<w:numbering xmlns:wpc="http://schemas.microsoft.com/office/word/2010/wordprocessingCanvas" xmlns:mo="http://schemas.microsoft.com/office/mac/office/2008/main" xmlns:mc="http://schemas.openxmlformats.org/markup-compatibility/2006" xmlns:mv="urn:schemas-microsoft-com:mac:vml" xmlns:o="urn:schemas-microsoft-com:office:office" xmlns:r="http://schemas.openxmlformats.org/officeDocument/2006/relationships" xmlns:m="http://schemas.openxmlformats.org/officeDocument/2006/math" xmlns:v="urn:schemas-microsoft-com:vml" xmlns:wp14="http://schemas.microsoft.com/office/word/2010/wordprocessingDrawing" xmlns:wp="http://schemas.openxmlformats.org/drawingml/2006/wordprocessingDrawing" xmlns:w10="urn:schemas-microsoft-com:office:word" xmlns:w="http://schemas.openxmlformats.org/wordprocessingml/2006/main" xmlns:w14="http://schemas.microsoft.com/office/word/2010/wordml" xmlns:w15="http://schemas.microsoft.com/office/word/2012/wordml" xmlns:wpg="http://schemas.microsoft.com/office/word/2010/wordprocessingGroup" xmlns:wpi="http://schemas.microsoft.com/office/word/2010/wordprocessingInk" xmlns:wne="http://schemas.microsoft.com/office/word/2006/wordml" xmlns:wps="http://schemas.microsoft.com/office/word/2010/wordprocessingShape" mc:Ignorable="w14 w15 wp14">
+  <w:abstractNum w:abstractNumId="0">
     <w:nsid w:val="06EA7ED3"/>
     <w:multiLevelType w:val="hybridMultilevel"/>
     <w:tmpl w:val="39388262"/>
@@ -1218,11 +1212,11 @@
       </w:pPr>
     </w:lvl>
   </w:abstractNum>
-  <w:abstractNum w:abstractNumId="1" w15:restartNumberingAfterBreak="0">
+  <w:abstractNum w:abstractNumId="1">
     <w:nsid w:val="7C64497A"/>
     <w:multiLevelType w:val="hybridMultilevel"/>
-    <w:tmpl w:val="9A1818CC"/>
-    <w:lvl w:ilvl="0" w:tplc="0407000F">
+    <w:tmpl w:val="24C4E4C8"/>
+    <w:lvl w:ilvl="0" w:tplc="4D0C1D2A">
       <w:start w:val="1"/>
       <w:numFmt w:val="decimal"/>
       <w:lvlText w:val="%1."/>
@@ -1232,6 +1226,7 @@
       </w:pPr>
       <w:rPr>
         <w:rFonts w:hint="default"/>
+        <w:color w:val="auto"/>
       </w:rPr>
     </w:lvl>
     <w:lvl w:ilvl="1" w:tplc="04070019" w:tentative="1">
@@ -1333,7 +1328,7 @@
       </w:pPr>
     </w:pPrDefault>
   </w:docDefaults>
-  <w:latentStyles w:defLockedState="0" w:defUIPriority="99" w:defSemiHidden="0" w:defUnhideWhenUsed="0" w:defQFormat="0" w:count="371">
+  <w:latentStyles w:defLockedState="0" w:defUIPriority="99" w:defSemiHidden="0" w:defUnhideWhenUsed="0" w:defQFormat="0" w:count="380">
     <w:lsdException w:name="Normal" w:uiPriority="0" w:qFormat="1"/>
     <w:lsdException w:name="heading 1" w:uiPriority="9" w:qFormat="1"/>
     <w:lsdException w:name="heading 2" w:semiHidden="1" w:uiPriority="9" w:unhideWhenUsed="1" w:qFormat="1"/>
@@ -1811,6 +1806,7 @@
       <w:spacing w:after="0" w:line="240" w:lineRule="auto"/>
     </w:pPr>
     <w:tblPr>
+      <w:tblInd w:w="0" w:type="dxa"/>
       <w:tblBorders>
         <w:top w:val="single" w:sz="4" w:space="0" w:color="auto"/>
         <w:left w:val="single" w:sz="4" w:space="0" w:color="auto"/>
@@ -1819,6 +1815,12 @@
         <w:insideH w:val="single" w:sz="4" w:space="0" w:color="auto"/>
         <w:insideV w:val="single" w:sz="4" w:space="0" w:color="auto"/>
       </w:tblBorders>
+      <w:tblCellMar>
+        <w:top w:w="0" w:type="dxa"/>
+        <w:left w:w="108" w:type="dxa"/>
+        <w:bottom w:w="0" w:type="dxa"/>
+        <w:right w:w="108" w:type="dxa"/>
+      </w:tblCellMar>
     </w:tblPr>
   </w:style>
   <w:style w:type="character" w:customStyle="1" w:styleId="berschrift2Zchn">
